--- a/redis/redis-笔记.docx
+++ b/redis/redis-笔记.docx
@@ -6,7 +6,6 @@
       <w:pPr>
         <w:pStyle w:val="1"/>
       </w:pPr>
-      <w:proofErr w:type="spellStart"/>
       <w:r>
         <w:rPr>
           <w:rFonts w:hint="eastAsia"/>
@@ -14,45 +13,175 @@
         <w:t>Redi</w:t>
       </w:r>
       <w:r>
-        <w:t>is</w:t>
-      </w:r>
-      <w:proofErr w:type="spellEnd"/>
-      <w:r>
+        <w:t xml:space="preserve">is </w:t>
+      </w:r>
+      <w:r>
+        <w:rPr>
+          <w:rFonts w:hint="eastAsia"/>
+        </w:rPr>
+        <w:t>笔记（2</w:t>
+      </w:r>
+      <w:r>
+        <w:t>021</w:t>
+      </w:r>
+      <w:r>
+        <w:rPr>
+          <w:rFonts w:hint="eastAsia"/>
+        </w:rPr>
+        <w:t>-</w:t>
+      </w:r>
+      <w:r>
+        <w:t>12</w:t>
+      </w:r>
+      <w:r>
+        <w:rPr>
+          <w:rFonts w:hint="eastAsia"/>
+        </w:rPr>
+        <w:t>-</w:t>
+      </w:r>
+      <w:r>
+        <w:t>09</w:t>
+      </w:r>
+      <w:r>
+        <w:rPr>
+          <w:rFonts w:hint="eastAsia"/>
+        </w:rPr>
+        <w:t>）</w:t>
+      </w:r>
+    </w:p>
+    <w:p>
+      <w:pPr>
+        <w:pStyle w:val="1"/>
+        <w:shd w:val="clear" w:color="auto" w:fill="FFFFFF"/>
+        <w:spacing w:before="0" w:after="0" w:line="390" w:lineRule="atLeast"/>
+        <w:textAlignment w:val="baseline"/>
+        <w:rPr>
+          <w:rStyle w:val="tit"/>
+          <w:rFonts w:ascii="Helvetica" w:hAnsi="Helvetica" w:cs="Helvetica"/>
+          <w:b w:val="0"/>
+          <w:bCs w:val="0"/>
+          <w:color w:val="212121"/>
+          <w:sz w:val="27"/>
+          <w:szCs w:val="27"/>
+          <w:bdr w:val="none" w:sz="0" w:space="0" w:color="auto" w:frame="1"/>
+        </w:rPr>
+      </w:pPr>
+      <w:r>
+        <w:rPr>
+          <w:rStyle w:val="tit"/>
+          <w:rFonts w:ascii="Helvetica" w:hAnsi="Helvetica" w:cs="Helvetica"/>
+          <w:b w:val="0"/>
+          <w:bCs w:val="0"/>
+          <w:color w:val="212121"/>
+          <w:sz w:val="27"/>
+          <w:szCs w:val="27"/>
+          <w:bdr w:val="none" w:sz="0" w:space="0" w:color="auto" w:frame="1"/>
+        </w:rPr>
+        <w:t>【尚硅谷】</w:t>
+      </w:r>
+      <w:r>
+        <w:rPr>
+          <w:rStyle w:val="tit"/>
+          <w:rFonts w:ascii="Helvetica" w:hAnsi="Helvetica" w:cs="Helvetica"/>
+          <w:b w:val="0"/>
+          <w:bCs w:val="0"/>
+          <w:color w:val="212121"/>
+          <w:sz w:val="27"/>
+          <w:szCs w:val="27"/>
+          <w:bdr w:val="none" w:sz="0" w:space="0" w:color="auto" w:frame="1"/>
+        </w:rPr>
+        <w:t xml:space="preserve">Redis 6 </w:t>
+      </w:r>
+      <w:r>
+        <w:rPr>
+          <w:rStyle w:val="tit"/>
+          <w:rFonts w:ascii="Helvetica" w:hAnsi="Helvetica" w:cs="Helvetica"/>
+          <w:b w:val="0"/>
+          <w:bCs w:val="0"/>
+          <w:color w:val="212121"/>
+          <w:sz w:val="27"/>
+          <w:szCs w:val="27"/>
+          <w:bdr w:val="none" w:sz="0" w:space="0" w:color="auto" w:frame="1"/>
+        </w:rPr>
+        <w:t>入门到精通</w:t>
+      </w:r>
+      <w:r>
+        <w:rPr>
+          <w:rStyle w:val="tit"/>
+          <w:rFonts w:ascii="Helvetica" w:hAnsi="Helvetica" w:cs="Helvetica"/>
+          <w:b w:val="0"/>
+          <w:bCs w:val="0"/>
+          <w:color w:val="212121"/>
+          <w:sz w:val="27"/>
+          <w:szCs w:val="27"/>
+          <w:bdr w:val="none" w:sz="0" w:space="0" w:color="auto" w:frame="1"/>
+        </w:rPr>
         <w:t xml:space="preserve"> </w:t>
       </w:r>
       <w:r>
         <w:rPr>
-          <w:rFonts w:hint="eastAsia"/>
-        </w:rPr>
-        <w:t>笔记（2</w:t>
-      </w:r>
-      <w:r>
-        <w:t>021</w:t>
-      </w:r>
-      <w:r>
-        <w:rPr>
-          <w:rFonts w:hint="eastAsia"/>
-        </w:rPr>
-        <w:t>-</w:t>
-      </w:r>
-      <w:r>
-        <w:t>12</w:t>
-      </w:r>
-      <w:r>
-        <w:rPr>
-          <w:rFonts w:hint="eastAsia"/>
-        </w:rPr>
-        <w:t>-</w:t>
-      </w:r>
-      <w:r>
-        <w:t>09</w:t>
-      </w:r>
-      <w:r>
-        <w:rPr>
-          <w:rFonts w:hint="eastAsia"/>
-        </w:rPr>
-        <w:t>）</w:t>
-      </w:r>
+          <w:rStyle w:val="tit"/>
+          <w:rFonts w:ascii="Helvetica" w:hAnsi="Helvetica" w:cs="Helvetica"/>
+          <w:b w:val="0"/>
+          <w:bCs w:val="0"/>
+          <w:color w:val="212121"/>
+          <w:sz w:val="27"/>
+          <w:szCs w:val="27"/>
+          <w:bdr w:val="none" w:sz="0" w:space="0" w:color="auto" w:frame="1"/>
+        </w:rPr>
+        <w:t>超详细</w:t>
+      </w:r>
+      <w:r>
+        <w:rPr>
+          <w:rStyle w:val="tit"/>
+          <w:rFonts w:ascii="Helvetica" w:hAnsi="Helvetica" w:cs="Helvetica"/>
+          <w:b w:val="0"/>
+          <w:bCs w:val="0"/>
+          <w:color w:val="212121"/>
+          <w:sz w:val="27"/>
+          <w:szCs w:val="27"/>
+          <w:bdr w:val="none" w:sz="0" w:space="0" w:color="auto" w:frame="1"/>
+        </w:rPr>
+        <w:t xml:space="preserve"> </w:t>
+      </w:r>
+      <w:r>
+        <w:rPr>
+          <w:rStyle w:val="tit"/>
+          <w:rFonts w:ascii="Helvetica" w:hAnsi="Helvetica" w:cs="Helvetica"/>
+          <w:b w:val="0"/>
+          <w:bCs w:val="0"/>
+          <w:color w:val="212121"/>
+          <w:sz w:val="27"/>
+          <w:szCs w:val="27"/>
+          <w:bdr w:val="none" w:sz="0" w:space="0" w:color="auto" w:frame="1"/>
+        </w:rPr>
+        <w:t>教程</w:t>
+      </w:r>
+    </w:p>
+    <w:p>
+      <w:pPr>
+        <w:rPr>
+          <w:rFonts w:hint="eastAsia"/>
+        </w:rPr>
+      </w:pPr>
+      <w:r>
+        <w:rPr>
+          <w:rFonts w:hint="eastAsia"/>
+        </w:rPr>
+        <w:t>视频地址</w:t>
+      </w:r>
+    </w:p>
+    <w:p>
+      <w:r>
+        <w:t>https://www.bilibili.com/video/BV1Rv41177Af?p=19&amp;spm_id_from=pageDriver</w:t>
+      </w:r>
+    </w:p>
+    <w:p>
+      <w:pPr>
+        <w:rPr>
+          <w:rFonts w:hint="eastAsia"/>
+        </w:rPr>
+      </w:pPr>
     </w:p>
     <w:p>
       <w:pPr>
@@ -77,7 +206,6 @@
     <w:p>
       <w:pPr>
         <w:rPr>
-          <w:rFonts w:hint="eastAsia"/>
           <w:b/>
           <w:bCs/>
         </w:rPr>
@@ -90,13 +218,7 @@
         <w:t>http://redisdoc.com/</w:t>
       </w:r>
     </w:p>
-    <w:p>
-      <w:pPr>
-        <w:rPr>
-          <w:rFonts w:hint="eastAsia"/>
-        </w:rPr>
-      </w:pPr>
-    </w:p>
+    <w:p/>
     <w:p>
       <w:pPr>
         <w:pStyle w:val="2"/>
@@ -158,7 +280,6 @@
           <w:bCs/>
         </w:rPr>
       </w:pPr>
-      <w:proofErr w:type="spellStart"/>
       <w:r>
         <w:rPr>
           <w:rFonts w:hint="eastAsia"/>
@@ -167,7 +288,6 @@
         </w:rPr>
         <w:t>gcc</w:t>
       </w:r>
-      <w:proofErr w:type="spellEnd"/>
       <w:r>
         <w:rPr>
           <w:b/>
@@ -183,7 +303,6 @@
         </w:rPr>
         <w:t>看看有没有</w:t>
       </w:r>
-      <w:proofErr w:type="spellStart"/>
       <w:r>
         <w:rPr>
           <w:b/>
@@ -191,7 +310,6 @@
         </w:rPr>
         <w:t>gcc</w:t>
       </w:r>
-      <w:proofErr w:type="spellEnd"/>
     </w:p>
     <w:p>
       <w:pPr>
@@ -221,17 +339,8 @@
           <w:b/>
           <w:bCs/>
         </w:rPr>
-        <w:t xml:space="preserve">yum install </w:t>
-      </w:r>
-      <w:proofErr w:type="spellStart"/>
-      <w:r>
-        <w:rPr>
-          <w:b/>
-          <w:bCs/>
-        </w:rPr>
-        <w:t>gcc</w:t>
-      </w:r>
-      <w:proofErr w:type="spellEnd"/>
+        <w:t>yum install gcc</w:t>
+      </w:r>
     </w:p>
     <w:p>
       <w:pPr>
@@ -269,42 +378,8 @@
           <w:b/>
           <w:bCs/>
         </w:rPr>
-        <w:t>r -</w:t>
-      </w:r>
-      <w:proofErr w:type="spellStart"/>
-      <w:proofErr w:type="gramStart"/>
-      <w:r>
-        <w:rPr>
-          <w:b/>
-          <w:bCs/>
-        </w:rPr>
-        <w:t>zxvf</w:t>
-      </w:r>
-      <w:proofErr w:type="spellEnd"/>
-      <w:r>
-        <w:rPr>
-          <w:b/>
-          <w:bCs/>
-        </w:rPr>
-        <w:t xml:space="preserve"> .</w:t>
-      </w:r>
-      <w:proofErr w:type="gramEnd"/>
-      <w:r>
-        <w:rPr>
-          <w:b/>
-          <w:bCs/>
-        </w:rPr>
-        <w:t xml:space="preserve"> </w:t>
-      </w:r>
-      <w:proofErr w:type="spellStart"/>
-      <w:r>
-        <w:rPr>
-          <w:b/>
-          <w:bCs/>
-        </w:rPr>
-        <w:t>xxxxxx</w:t>
-      </w:r>
-      <w:proofErr w:type="spellEnd"/>
+        <w:t>r -zxvf . xxxxxx</w:t>
+      </w:r>
     </w:p>
     <w:p>
       <w:pPr>
@@ -380,17 +455,8 @@
           <w:b/>
           <w:bCs/>
         </w:rPr>
-        <w:t xml:space="preserve">ake </w:t>
-      </w:r>
-      <w:proofErr w:type="spellStart"/>
-      <w:r>
-        <w:rPr>
-          <w:b/>
-          <w:bCs/>
-        </w:rPr>
-        <w:t>distclean</w:t>
-      </w:r>
-      <w:proofErr w:type="spellEnd"/>
+        <w:t>ake distclean</w:t>
+      </w:r>
     </w:p>
     <w:p>
       <w:pPr>
@@ -465,29 +531,7 @@
           <w:color w:val="4D4D4D"/>
           <w:shd w:val="clear" w:color="auto" w:fill="FFFFFF"/>
         </w:rPr>
-        <w:t>make PREFIX=/opt/</w:t>
-      </w:r>
-      <w:proofErr w:type="spellStart"/>
-      <w:r>
-        <w:rPr>
-          <w:rFonts w:ascii="Arial" w:hAnsi="Arial" w:cs="Arial"/>
-          <w:b/>
-          <w:bCs/>
-          <w:color w:val="4D4D4D"/>
-          <w:shd w:val="clear" w:color="auto" w:fill="FFFFFF"/>
-        </w:rPr>
-        <w:t>redis</w:t>
-      </w:r>
-      <w:proofErr w:type="spellEnd"/>
-      <w:r>
-        <w:rPr>
-          <w:rFonts w:ascii="Arial" w:hAnsi="Arial" w:cs="Arial"/>
-          <w:b/>
-          <w:bCs/>
-          <w:color w:val="4D4D4D"/>
-          <w:shd w:val="clear" w:color="auto" w:fill="FFFFFF"/>
-        </w:rPr>
-        <w:t xml:space="preserve"> install </w:t>
+        <w:t>make PREFIX=/opt/redis install </w:t>
       </w:r>
     </w:p>
     <w:p>
@@ -557,9 +601,28 @@
         <w:rPr>
           <w:rFonts w:hint="eastAsia"/>
         </w:rPr>
-        <w:t>启动</w:t>
-      </w:r>
-      <w:proofErr w:type="spellStart"/>
+        <w:t>启动r</w:t>
+      </w:r>
+      <w:r>
+        <w:t>edis</w:t>
+      </w:r>
+      <w:r>
+        <w:rPr>
+          <w:rFonts w:hint="eastAsia"/>
+        </w:rPr>
+        <w:t>，c</w:t>
+      </w:r>
+      <w:r>
+        <w:t xml:space="preserve">ontrol+c </w:t>
+      </w:r>
+      <w:r>
+        <w:rPr>
+          <w:rFonts w:hint="eastAsia"/>
+        </w:rPr>
+        <w:t>会退掉</w:t>
+      </w:r>
+    </w:p>
+    <w:p>
       <w:r>
         <w:rPr>
           <w:rFonts w:hint="eastAsia"/>
@@ -567,38 +630,592 @@
         <w:t>r</w:t>
       </w:r>
       <w:r>
-        <w:t>edis</w:t>
-      </w:r>
-      <w:proofErr w:type="spellEnd"/>
-      <w:r>
-        <w:rPr>
-          <w:rFonts w:hint="eastAsia"/>
-        </w:rPr>
-        <w:t>，</w:t>
-      </w:r>
-      <w:proofErr w:type="spellStart"/>
-      <w:r>
-        <w:rPr>
-          <w:rFonts w:hint="eastAsia"/>
-        </w:rPr>
-        <w:t>c</w:t>
-      </w:r>
-      <w:r>
-        <w:t>ontrol+c</w:t>
-      </w:r>
-      <w:proofErr w:type="spellEnd"/>
+        <w:t>edis-server</w:t>
+      </w:r>
+    </w:p>
+    <w:p>
+      <w:r>
+        <w:rPr>
+          <w:rFonts w:hint="eastAsia"/>
+        </w:rPr>
+        <w:t>将安装包下的r</w:t>
+      </w:r>
+      <w:r>
+        <w:t xml:space="preserve">edis.conf cp </w:t>
+      </w:r>
+      <w:r>
+        <w:rPr>
+          <w:rFonts w:hint="eastAsia"/>
+        </w:rPr>
+        <w:t>到安装目录下</w:t>
+      </w:r>
+    </w:p>
+    <w:p>
+      <w:r>
+        <w:lastRenderedPageBreak/>
+        <w:t xml:space="preserve">daemonize </w:t>
+      </w:r>
+      <w:r>
+        <w:rPr>
+          <w:rFonts w:hint="eastAsia"/>
+        </w:rPr>
+        <w:t>no</w:t>
+      </w:r>
+      <w:r>
+        <w:t xml:space="preserve"> -</w:t>
+      </w:r>
+      <w:r>
+        <w:sym w:font="Wingdings" w:char="F0E0"/>
+      </w:r>
+      <w:r>
+        <w:t xml:space="preserve"> daemonize yes</w:t>
+      </w:r>
+    </w:p>
+    <w:p>
+      <w:r>
+        <w:rPr>
+          <w:rFonts w:hint="eastAsia"/>
+        </w:rPr>
+        <w:t>后台启动</w:t>
+      </w:r>
+    </w:p>
+    <w:p>
+      <w:r>
+        <w:t>./redis-server /opt/redis/redis.conf</w:t>
+      </w:r>
+    </w:p>
+    <w:p/>
+    <w:p>
+      <w:r>
+        <w:rPr>
+          <w:rFonts w:hint="eastAsia"/>
+        </w:rPr>
+        <w:t>使用客户端</w:t>
+      </w:r>
+    </w:p>
+    <w:p>
+      <w:r>
+        <w:t>./redis-cli</w:t>
+      </w:r>
+    </w:p>
+    <w:p>
+      <w:r>
+        <w:rPr>
+          <w:rFonts w:hint="eastAsia"/>
+        </w:rPr>
+        <w:t>表示是一个正常的状态</w:t>
+      </w:r>
+    </w:p>
+    <w:p>
+      <w:r>
+        <w:t>127.0.0.1:6379&gt; ping</w:t>
+      </w:r>
+    </w:p>
+    <w:p>
+      <w:r>
+        <w:t>PONG</w:t>
+      </w:r>
+    </w:p>
+    <w:p>
+      <w:r>
+        <w:rPr>
+          <w:rFonts w:hint="eastAsia"/>
+        </w:rPr>
+        <w:t>关闭</w:t>
+      </w:r>
+    </w:p>
+    <w:p>
+      <w:r>
+        <w:rPr>
+          <w:rFonts w:hint="eastAsia"/>
+        </w:rPr>
+        <w:t>可以进入</w:t>
+      </w:r>
+      <w:r>
+        <w:t>client</w:t>
+      </w:r>
+    </w:p>
+    <w:p>
+      <w:r>
+        <w:t>127.0.0.1:6379&gt; shutdown</w:t>
+      </w:r>
+    </w:p>
+    <w:p>
+      <w:r>
+        <w:t>not connected&gt;</w:t>
+      </w:r>
+    </w:p>
+    <w:p/>
+    <w:p>
+      <w:r>
+        <w:t xml:space="preserve">keys * </w:t>
+      </w:r>
+      <w:r>
+        <w:rPr>
+          <w:rFonts w:hint="eastAsia"/>
+        </w:rPr>
+        <w:t>/</w:t>
+      </w:r>
+      <w:r>
+        <w:t>/</w:t>
+      </w:r>
+      <w:r>
+        <w:rPr>
+          <w:rFonts w:hint="eastAsia"/>
+        </w:rPr>
+        <w:t>查看所有键</w:t>
+      </w:r>
+    </w:p>
+    <w:p>
+      <w:r>
+        <w:rPr>
+          <w:rFonts w:hint="eastAsia"/>
+        </w:rPr>
+        <w:t>s</w:t>
+      </w:r>
+      <w:r>
+        <w:t>et k1 xiangwj</w:t>
+      </w:r>
+      <w:r>
+        <w:t>//</w:t>
+      </w:r>
+      <w:r>
+        <w:rPr>
+          <w:rFonts w:hint="eastAsia"/>
+        </w:rPr>
+        <w:t>设置k</w:t>
+      </w:r>
+      <w:r>
+        <w:t>1 xiangwj</w:t>
+      </w:r>
+    </w:p>
+    <w:p>
+      <w:r>
+        <w:rPr>
+          <w:rFonts w:hint="eastAsia"/>
+        </w:rPr>
+        <w:t>t</w:t>
+      </w:r>
+      <w:r>
+        <w:t>ype k1</w:t>
+      </w:r>
       <w:r>
         <w:t xml:space="preserve"> </w:t>
       </w:r>
-      <w:r>
-        <w:rPr>
-          <w:rFonts w:hint="eastAsia"/>
-        </w:rPr>
-        <w:t>会退掉</w:t>
-      </w:r>
-    </w:p>
-    <w:p>
-      <w:proofErr w:type="spellStart"/>
+    </w:p>
+    <w:p>
+      <w:r>
+        <w:rPr>
+          <w:rFonts w:hint="eastAsia"/>
+        </w:rPr>
+        <w:t>d</w:t>
+      </w:r>
+      <w:r>
+        <w:t>el k1</w:t>
+      </w:r>
+    </w:p>
+    <w:p>
+      <w:r>
+        <w:rPr>
+          <w:rFonts w:hint="eastAsia"/>
+        </w:rPr>
+        <w:t>u</w:t>
+      </w:r>
+      <w:r>
+        <w:t xml:space="preserve">nlink k1 </w:t>
+      </w:r>
+      <w:r>
+        <w:rPr>
+          <w:rFonts w:hint="eastAsia"/>
+        </w:rPr>
+        <w:t>非阻塞删除</w:t>
+      </w:r>
+    </w:p>
+    <w:p>
+      <w:r>
+        <w:rPr>
+          <w:rFonts w:hint="eastAsia"/>
+        </w:rPr>
+        <w:t>ttl</w:t>
+      </w:r>
+      <w:r>
+        <w:t xml:space="preserve"> k1 </w:t>
+      </w:r>
+      <w:r>
+        <w:rPr>
+          <w:rFonts w:hint="eastAsia"/>
+        </w:rPr>
+        <w:t>查看ke</w:t>
+      </w:r>
+      <w:r>
+        <w:t xml:space="preserve">y </w:t>
+      </w:r>
+      <w:r>
+        <w:rPr>
+          <w:rFonts w:hint="eastAsia"/>
+        </w:rPr>
+        <w:t>的时间</w:t>
+      </w:r>
+      <w:r>
+        <w:rPr>
+          <w:rFonts w:hint="eastAsia"/>
+        </w:rPr>
+        <w:t xml:space="preserve"> </w:t>
+      </w:r>
+      <w:r>
+        <w:t xml:space="preserve"> </w:t>
+      </w:r>
+      <w:r>
+        <w:rPr>
+          <w:rFonts w:hint="eastAsia"/>
+        </w:rPr>
+        <w:t>-</w:t>
+      </w:r>
+      <w:r>
+        <w:t xml:space="preserve">1 </w:t>
+      </w:r>
+      <w:r>
+        <w:rPr>
+          <w:rFonts w:hint="eastAsia"/>
+        </w:rPr>
+        <w:t>代表永不过期</w:t>
+      </w:r>
+    </w:p>
+    <w:p>
+      <w:r>
+        <w:rPr>
+          <w:rFonts w:hint="eastAsia"/>
+        </w:rPr>
+        <w:t>se</w:t>
+      </w:r>
+      <w:r>
+        <w:t xml:space="preserve">lect 1 </w:t>
+      </w:r>
+      <w:r>
+        <w:rPr>
+          <w:rFonts w:hint="eastAsia"/>
+        </w:rPr>
+        <w:t>代表切换到1号库</w:t>
+      </w:r>
+    </w:p>
+    <w:p>
+      <w:r>
+        <w:rPr>
+          <w:rFonts w:hint="eastAsia"/>
+        </w:rPr>
+        <w:t>dbs</w:t>
+      </w:r>
+      <w:r>
+        <w:t xml:space="preserve">ize </w:t>
+      </w:r>
+      <w:r>
+        <w:rPr>
+          <w:rFonts w:hint="eastAsia"/>
+        </w:rPr>
+        <w:t>代表库的k</w:t>
+      </w:r>
+      <w:r>
+        <w:t>ey</w:t>
+      </w:r>
+      <w:r>
+        <w:rPr>
+          <w:rFonts w:hint="eastAsia"/>
+        </w:rPr>
+        <w:t>数量</w:t>
+      </w:r>
+    </w:p>
+    <w:p>
+      <w:r>
+        <w:rPr>
+          <w:rFonts w:hint="eastAsia"/>
+        </w:rPr>
+        <w:t>flu</w:t>
+      </w:r>
+      <w:r>
+        <w:t>sh</w:t>
+      </w:r>
+      <w:r>
+        <w:rPr>
+          <w:rFonts w:hint="eastAsia"/>
+        </w:rPr>
+        <w:t>db</w:t>
+      </w:r>
+      <w:r>
+        <w:t xml:space="preserve"> </w:t>
+      </w:r>
+      <w:r>
+        <w:rPr>
+          <w:rFonts w:hint="eastAsia"/>
+        </w:rPr>
+        <w:t>清除当前库</w:t>
+      </w:r>
+    </w:p>
+    <w:p>
+      <w:r>
+        <w:rPr>
+          <w:rFonts w:hint="eastAsia"/>
+        </w:rPr>
+        <w:t>f</w:t>
+      </w:r>
+      <w:r>
+        <w:t xml:space="preserve">lushall  </w:t>
+      </w:r>
+      <w:r>
+        <w:rPr>
+          <w:rFonts w:hint="eastAsia"/>
+        </w:rPr>
+        <w:t>清除所有库</w:t>
+      </w:r>
+    </w:p>
+    <w:p>
+      <w:r>
+        <w:t xml:space="preserve"> </w:t>
+      </w:r>
+    </w:p>
+    <w:p>
+      <w:r>
+        <w:rPr>
+          <w:rFonts w:hint="eastAsia"/>
+        </w:rPr>
+        <w:t>a</w:t>
+      </w:r>
+      <w:r>
+        <w:t xml:space="preserve">ppend k1 abc </w:t>
+      </w:r>
+      <w:r>
+        <w:rPr>
+          <w:rFonts w:hint="eastAsia"/>
+        </w:rPr>
+        <w:t>添加</w:t>
+      </w:r>
+    </w:p>
+    <w:p>
+      <w:r>
+        <w:rPr>
+          <w:rFonts w:hint="eastAsia"/>
+        </w:rPr>
+        <w:t>se</w:t>
+      </w:r>
+      <w:r>
+        <w:t xml:space="preserve">tnx k1 xiangwj </w:t>
+      </w:r>
+      <w:r>
+        <w:rPr>
+          <w:rFonts w:hint="eastAsia"/>
+        </w:rPr>
+        <w:t>只有在不存在的时候才设置</w:t>
+      </w:r>
+    </w:p>
+    <w:p>
+      <w:r>
+        <w:rPr>
+          <w:rFonts w:hint="eastAsia"/>
+        </w:rPr>
+        <w:t>in</w:t>
+      </w:r>
+      <w:r>
+        <w:t xml:space="preserve">cr k1   </w:t>
+      </w:r>
+      <w:r>
+        <w:rPr>
+          <w:rFonts w:hint="eastAsia"/>
+        </w:rPr>
+        <w:t>+</w:t>
+      </w:r>
+      <w:r>
+        <w:t>1</w:t>
+      </w:r>
+    </w:p>
+    <w:p>
+      <w:r>
+        <w:rPr>
+          <w:rFonts w:hint="eastAsia"/>
+        </w:rPr>
+        <w:t>d</w:t>
+      </w:r>
+      <w:r>
+        <w:t>ecr k1   -1</w:t>
+      </w:r>
+    </w:p>
+    <w:p>
+      <w:r>
+        <w:rPr>
+          <w:rFonts w:hint="eastAsia"/>
+        </w:rPr>
+        <w:t>i</w:t>
+      </w:r>
+      <w:r>
+        <w:t>ncrby</w:t>
+      </w:r>
+      <w:r>
+        <w:t xml:space="preserve">  k1 100   </w:t>
+      </w:r>
+      <w:r>
+        <w:rPr>
+          <w:rFonts w:hint="eastAsia"/>
+        </w:rPr>
+        <w:t>+</w:t>
+      </w:r>
+      <w:r>
+        <w:t>100</w:t>
+      </w:r>
+    </w:p>
+    <w:p>
+      <w:r>
+        <w:rPr>
+          <w:rFonts w:hint="eastAsia"/>
+        </w:rPr>
+        <w:t>d</w:t>
+      </w:r>
+      <w:r>
+        <w:t xml:space="preserve">ecrby  k2 200  </w:t>
+      </w:r>
+      <w:r>
+        <w:rPr>
+          <w:rFonts w:hint="eastAsia"/>
+        </w:rPr>
+        <w:t>-</w:t>
+      </w:r>
+      <w:r>
+        <w:t>100</w:t>
+      </w:r>
+    </w:p>
+    <w:p/>
+    <w:p>
+      <w:r>
+        <w:rPr>
+          <w:rFonts w:hint="eastAsia"/>
+        </w:rPr>
+        <w:t>m</w:t>
+      </w:r>
+      <w:r>
+        <w:t xml:space="preserve">set k1 v1 k2 v2 k3 v3 </w:t>
+      </w:r>
+      <w:r>
+        <w:rPr>
+          <w:rFonts w:hint="eastAsia"/>
+        </w:rPr>
+        <w:t>/</w:t>
+      </w:r>
+      <w:r>
+        <w:t>/</w:t>
+      </w:r>
+      <w:r>
+        <w:t xml:space="preserve"> </w:t>
+      </w:r>
+      <w:r>
+        <w:rPr>
+          <w:rFonts w:hint="eastAsia"/>
+        </w:rPr>
+        <w:t>一次设置几个k</w:t>
+      </w:r>
+      <w:r>
+        <w:t>eyvalue</w:t>
+      </w:r>
+    </w:p>
+    <w:p>
+      <w:r>
+        <w:rPr>
+          <w:rFonts w:hint="eastAsia"/>
+        </w:rPr>
+        <w:t>m</w:t>
+      </w:r>
+      <w:r>
+        <w:t>get k1 k2 k3//</w:t>
+      </w:r>
+      <w:r>
+        <w:rPr>
+          <w:rFonts w:hint="eastAsia"/>
+        </w:rPr>
+        <w:t>一次获取多个值</w:t>
+      </w:r>
+    </w:p>
+    <w:p/>
+    <w:p>
+      <w:r>
+        <w:t>msetnx k1 v1 k2 v2 k3 v3//</w:t>
+      </w:r>
+    </w:p>
+    <w:p>
+      <w:r>
+        <w:t>set k1 xiangwj</w:t>
+      </w:r>
+    </w:p>
+    <w:p>
+      <w:r>
+        <w:t>getrange k1 1 2</w:t>
+      </w:r>
+      <w:r>
+        <w:t xml:space="preserve">  //</w:t>
+      </w:r>
+      <w:r>
+        <w:t xml:space="preserve"> "ia"</w:t>
+      </w:r>
+    </w:p>
+    <w:p/>
+    <w:p>
+      <w:r>
+        <w:t>setex age 100 30</w:t>
+      </w:r>
+      <w:r>
+        <w:t xml:space="preserve"> //ttl 100 , valu3 30</w:t>
+      </w:r>
+    </w:p>
+    <w:p>
+      <w:r>
+        <w:rPr>
+          <w:rFonts w:hint="eastAsia"/>
+        </w:rPr>
+        <w:t>g</w:t>
+      </w:r>
+      <w:r>
+        <w:t>etset age 100//</w:t>
+      </w:r>
+      <w:r>
+        <w:rPr>
+          <w:rFonts w:hint="eastAsia"/>
+        </w:rPr>
+        <w:t>获取旧值，设置新值</w:t>
+      </w:r>
+    </w:p>
+    <w:p/>
+    <w:p>
+      <w:r>
+        <w:rPr>
+          <w:rFonts w:hint="eastAsia"/>
+        </w:rPr>
+        <w:t>链表插入</w:t>
+      </w:r>
+    </w:p>
+    <w:p>
+      <w:r>
+        <w:rPr>
+          <w:rFonts w:hint="eastAsia"/>
+        </w:rPr>
+        <w:t>l</w:t>
+      </w:r>
+      <w:r>
+        <w:t>push k1 v1 v2 v3;</w:t>
+      </w:r>
+    </w:p>
+    <w:p>
+      <w:r>
+        <w:rPr>
+          <w:rFonts w:hint="eastAsia"/>
+        </w:rPr>
+        <w:lastRenderedPageBreak/>
+        <w:t>获取链表</w:t>
+      </w:r>
+    </w:p>
+    <w:p>
+      <w:r>
+        <w:t>lrange k1 0 100</w:t>
+      </w:r>
+      <w:r>
+        <w:t>// v3 v2 v1</w:t>
+      </w:r>
+    </w:p>
+    <w:p>
       <w:r>
         <w:rPr>
           <w:rFonts w:hint="eastAsia"/>
@@ -606,21 +1223,33 @@
         <w:t>r</w:t>
       </w:r>
       <w:r>
-        <w:t>edis</w:t>
-      </w:r>
-      <w:proofErr w:type="spellEnd"/>
-      <w:r>
-        <w:t>-server</w:t>
-      </w:r>
-    </w:p>
-    <w:p>
-      <w:r>
-        <w:rPr>
-          <w:rFonts w:hint="eastAsia"/>
-        </w:rPr>
-        <w:t>将安装包下的</w:t>
-      </w:r>
-      <w:proofErr w:type="spellStart"/>
+        <w:t>push k1 v1 v2 v3</w:t>
+      </w:r>
+    </w:p>
+    <w:p>
+      <w:r>
+        <w:rPr>
+          <w:rFonts w:hint="eastAsia"/>
+        </w:rPr>
+        <w:t>l</w:t>
+      </w:r>
+      <w:r>
+        <w:t>range k1 0 -1 //v1 v2 v3</w:t>
+      </w:r>
+    </w:p>
+    <w:p/>
+    <w:p>
+      <w:r>
+        <w:rPr>
+          <w:rFonts w:hint="eastAsia"/>
+        </w:rPr>
+        <w:t>l</w:t>
+      </w:r>
+      <w:r>
+        <w:t>pop k1</w:t>
+      </w:r>
+    </w:p>
+    <w:p>
       <w:r>
         <w:rPr>
           <w:rFonts w:hint="eastAsia"/>
@@ -628,875 +1257,12 @@
         <w:t>r</w:t>
       </w:r>
       <w:r>
-        <w:t>edis.conf</w:t>
-      </w:r>
-      <w:proofErr w:type="spellEnd"/>
-      <w:r>
-        <w:t xml:space="preserve"> cp </w:t>
-      </w:r>
-      <w:r>
-        <w:rPr>
-          <w:rFonts w:hint="eastAsia"/>
-        </w:rPr>
-        <w:t>到安装目录下</w:t>
-      </w:r>
-    </w:p>
-    <w:p>
-      <w:proofErr w:type="spellStart"/>
-      <w:r>
-        <w:t>daemonize</w:t>
-      </w:r>
-      <w:proofErr w:type="spellEnd"/>
-      <w:r>
-        <w:t xml:space="preserve"> </w:t>
-      </w:r>
-      <w:r>
-        <w:rPr>
-          <w:rFonts w:hint="eastAsia"/>
-        </w:rPr>
-        <w:t>no</w:t>
-      </w:r>
-      <w:r>
-        <w:t xml:space="preserve"> -</w:t>
-      </w:r>
-      <w:r>
-        <w:sym w:font="Wingdings" w:char="F0E0"/>
-      </w:r>
-      <w:r>
-        <w:t xml:space="preserve"> </w:t>
-      </w:r>
-      <w:proofErr w:type="spellStart"/>
-      <w:r>
-        <w:t>daemonize</w:t>
-      </w:r>
-      <w:proofErr w:type="spellEnd"/>
-      <w:r>
-        <w:t xml:space="preserve"> yes</w:t>
-      </w:r>
-    </w:p>
-    <w:p>
-      <w:r>
-        <w:rPr>
-          <w:rFonts w:hint="eastAsia"/>
-        </w:rPr>
-        <w:t>后台启动</w:t>
-      </w:r>
-    </w:p>
-    <w:p>
-      <w:proofErr w:type="gramStart"/>
-      <w:r>
-        <w:t>./</w:t>
-      </w:r>
-      <w:proofErr w:type="spellStart"/>
-      <w:proofErr w:type="gramEnd"/>
-      <w:r>
-        <w:t>redis</w:t>
-      </w:r>
-      <w:proofErr w:type="spellEnd"/>
-      <w:r>
-        <w:t>-server /opt/</w:t>
-      </w:r>
-      <w:proofErr w:type="spellStart"/>
-      <w:r>
-        <w:t>redis</w:t>
-      </w:r>
-      <w:proofErr w:type="spellEnd"/>
-      <w:r>
-        <w:t>/</w:t>
-      </w:r>
-      <w:proofErr w:type="spellStart"/>
-      <w:r>
-        <w:t>redis.conf</w:t>
-      </w:r>
-      <w:proofErr w:type="spellEnd"/>
-    </w:p>
-    <w:p/>
-    <w:p>
-      <w:r>
-        <w:rPr>
-          <w:rFonts w:hint="eastAsia"/>
-        </w:rPr>
-        <w:t>使用客户端</w:t>
-      </w:r>
-    </w:p>
-    <w:p>
-      <w:proofErr w:type="gramStart"/>
-      <w:r>
-        <w:lastRenderedPageBreak/>
-        <w:t>./</w:t>
-      </w:r>
-      <w:proofErr w:type="spellStart"/>
-      <w:proofErr w:type="gramEnd"/>
-      <w:r>
-        <w:t>redis</w:t>
-      </w:r>
-      <w:proofErr w:type="spellEnd"/>
-      <w:r>
-        <w:t>-cli</w:t>
-      </w:r>
-    </w:p>
-    <w:p>
-      <w:r>
-        <w:rPr>
-          <w:rFonts w:hint="eastAsia"/>
-        </w:rPr>
-        <w:t>表示是一个正常的状态</w:t>
-      </w:r>
-    </w:p>
-    <w:p>
-      <w:r>
-        <w:t>127.0.0.1:6379&gt; ping</w:t>
-      </w:r>
-    </w:p>
-    <w:p>
-      <w:r>
-        <w:t>PONG</w:t>
-      </w:r>
-    </w:p>
-    <w:p>
-      <w:r>
-        <w:rPr>
-          <w:rFonts w:hint="eastAsia"/>
-        </w:rPr>
-        <w:t>关闭</w:t>
-      </w:r>
-    </w:p>
-    <w:p>
-      <w:r>
-        <w:rPr>
-          <w:rFonts w:hint="eastAsia"/>
-        </w:rPr>
-        <w:t>可以进入</w:t>
-      </w:r>
-      <w:r>
-        <w:t>client</w:t>
-      </w:r>
-    </w:p>
-    <w:p>
-      <w:r>
-        <w:t>127.0.0.1:6379&gt; shutdown</w:t>
-      </w:r>
-    </w:p>
-    <w:p>
-      <w:r>
-        <w:t>not connected&gt;</w:t>
-      </w:r>
-    </w:p>
-    <w:p/>
-    <w:p>
-      <w:r>
-        <w:t xml:space="preserve">keys * </w:t>
-      </w:r>
-      <w:r>
-        <w:rPr>
-          <w:rFonts w:hint="eastAsia"/>
-        </w:rPr>
-        <w:t>/</w:t>
-      </w:r>
-      <w:r>
-        <w:t>/</w:t>
-      </w:r>
-      <w:r>
-        <w:rPr>
-          <w:rFonts w:hint="eastAsia"/>
-        </w:rPr>
-        <w:t>查看所有键</w:t>
-      </w:r>
-    </w:p>
-    <w:p>
-      <w:r>
-        <w:rPr>
-          <w:rFonts w:hint="eastAsia"/>
-        </w:rPr>
-        <w:t>s</w:t>
-      </w:r>
-      <w:r>
-        <w:t xml:space="preserve">et k1 </w:t>
-      </w:r>
-      <w:proofErr w:type="spellStart"/>
-      <w:r>
-        <w:t>xiangwj</w:t>
-      </w:r>
-      <w:proofErr w:type="spellEnd"/>
-      <w:r>
-        <w:t>//</w:t>
-      </w:r>
-      <w:r>
-        <w:rPr>
-          <w:rFonts w:hint="eastAsia"/>
-        </w:rPr>
-        <w:t>设置k</w:t>
-      </w:r>
-      <w:r>
-        <w:t xml:space="preserve">1 </w:t>
-      </w:r>
-      <w:proofErr w:type="spellStart"/>
-      <w:r>
-        <w:t>xiangwj</w:t>
-      </w:r>
-      <w:proofErr w:type="spellEnd"/>
-    </w:p>
-    <w:p>
-      <w:r>
-        <w:rPr>
-          <w:rFonts w:hint="eastAsia"/>
-        </w:rPr>
-        <w:t>t</w:t>
-      </w:r>
-      <w:r>
-        <w:t>ype k1</w:t>
-      </w:r>
-      <w:r>
-        <w:t xml:space="preserve"> </w:t>
-      </w:r>
-    </w:p>
-    <w:p>
-      <w:r>
-        <w:rPr>
-          <w:rFonts w:hint="eastAsia"/>
-        </w:rPr>
-        <w:t>d</w:t>
-      </w:r>
-      <w:r>
-        <w:t>el k1</w:t>
-      </w:r>
-    </w:p>
-    <w:p>
-      <w:r>
-        <w:rPr>
-          <w:rFonts w:hint="eastAsia"/>
-        </w:rPr>
-        <w:t>u</w:t>
-      </w:r>
-      <w:r>
-        <w:t xml:space="preserve">nlink k1 </w:t>
-      </w:r>
-      <w:r>
-        <w:rPr>
-          <w:rFonts w:hint="eastAsia"/>
-        </w:rPr>
-        <w:t>非阻塞删除</w:t>
-      </w:r>
-    </w:p>
-    <w:p>
-      <w:proofErr w:type="spellStart"/>
-      <w:r>
-        <w:rPr>
-          <w:rFonts w:hint="eastAsia"/>
-        </w:rPr>
-        <w:t>ttl</w:t>
-      </w:r>
-      <w:proofErr w:type="spellEnd"/>
-      <w:r>
-        <w:t xml:space="preserve"> k1 </w:t>
-      </w:r>
-      <w:r>
-        <w:rPr>
-          <w:rFonts w:hint="eastAsia"/>
-        </w:rPr>
-        <w:t>查看ke</w:t>
-      </w:r>
-      <w:r>
-        <w:t xml:space="preserve">y </w:t>
-      </w:r>
-      <w:r>
-        <w:rPr>
-          <w:rFonts w:hint="eastAsia"/>
-        </w:rPr>
-        <w:t>的时间</w:t>
-      </w:r>
-      <w:r>
-        <w:rPr>
-          <w:rFonts w:hint="eastAsia"/>
-        </w:rPr>
-        <w:t xml:space="preserve"> </w:t>
-      </w:r>
-      <w:r>
-        <w:t xml:space="preserve"> </w:t>
-      </w:r>
-      <w:r>
-        <w:rPr>
-          <w:rFonts w:hint="eastAsia"/>
-        </w:rPr>
-        <w:t>-</w:t>
-      </w:r>
-      <w:r>
-        <w:t xml:space="preserve">1 </w:t>
-      </w:r>
-      <w:r>
-        <w:rPr>
-          <w:rFonts w:hint="eastAsia"/>
-        </w:rPr>
-        <w:t>代表永不过期</w:t>
-      </w:r>
-    </w:p>
-    <w:p>
-      <w:r>
-        <w:rPr>
-          <w:rFonts w:hint="eastAsia"/>
-        </w:rPr>
-        <w:t>se</w:t>
-      </w:r>
-      <w:r>
-        <w:t xml:space="preserve">lect 1 </w:t>
-      </w:r>
-      <w:r>
-        <w:rPr>
-          <w:rFonts w:hint="eastAsia"/>
-        </w:rPr>
-        <w:t>代表切换到1号库</w:t>
-      </w:r>
-    </w:p>
-    <w:p>
-      <w:proofErr w:type="spellStart"/>
-      <w:r>
-        <w:rPr>
-          <w:rFonts w:hint="eastAsia"/>
-        </w:rPr>
-        <w:t>dbs</w:t>
-      </w:r>
-      <w:r>
-        <w:t>ize</w:t>
-      </w:r>
-      <w:proofErr w:type="spellEnd"/>
-      <w:r>
-        <w:t xml:space="preserve"> </w:t>
-      </w:r>
-      <w:r>
-        <w:rPr>
-          <w:rFonts w:hint="eastAsia"/>
-        </w:rPr>
-        <w:t>代表库的k</w:t>
-      </w:r>
-      <w:r>
-        <w:t>ey</w:t>
-      </w:r>
-      <w:r>
-        <w:rPr>
-          <w:rFonts w:hint="eastAsia"/>
-        </w:rPr>
-        <w:t>数量</w:t>
-      </w:r>
-    </w:p>
-    <w:p>
-      <w:proofErr w:type="spellStart"/>
-      <w:r>
-        <w:rPr>
-          <w:rFonts w:hint="eastAsia"/>
-        </w:rPr>
-        <w:t>flu</w:t>
-      </w:r>
-      <w:r>
-        <w:t>sh</w:t>
-      </w:r>
-      <w:r>
-        <w:rPr>
-          <w:rFonts w:hint="eastAsia"/>
-        </w:rPr>
-        <w:t>db</w:t>
-      </w:r>
-      <w:proofErr w:type="spellEnd"/>
-      <w:r>
-        <w:t xml:space="preserve"> </w:t>
-      </w:r>
-      <w:r>
-        <w:rPr>
-          <w:rFonts w:hint="eastAsia"/>
-        </w:rPr>
-        <w:t>清除当前库</w:t>
-      </w:r>
-    </w:p>
-    <w:p>
-      <w:pPr>
-        <w:rPr>
-          <w:rFonts w:hint="eastAsia"/>
-        </w:rPr>
-      </w:pPr>
-      <w:proofErr w:type="spellStart"/>
-      <w:r>
-        <w:rPr>
-          <w:rFonts w:hint="eastAsia"/>
-        </w:rPr>
-        <w:t>f</w:t>
-      </w:r>
-      <w:r>
-        <w:t>lushall</w:t>
-      </w:r>
-      <w:proofErr w:type="spellEnd"/>
-      <w:r>
-        <w:t xml:space="preserve">  </w:t>
-      </w:r>
-      <w:r>
-        <w:rPr>
-          <w:rFonts w:hint="eastAsia"/>
-        </w:rPr>
-        <w:t>清除所有库</w:t>
-      </w:r>
-    </w:p>
-    <w:p>
-      <w:r>
-        <w:t xml:space="preserve"> </w:t>
-      </w:r>
-    </w:p>
-    <w:p>
-      <w:r>
-        <w:rPr>
-          <w:rFonts w:hint="eastAsia"/>
-        </w:rPr>
-        <w:t>a</w:t>
-      </w:r>
-      <w:r>
-        <w:t xml:space="preserve">ppend k1 </w:t>
-      </w:r>
-      <w:proofErr w:type="spellStart"/>
-      <w:r>
-        <w:t>abc</w:t>
-      </w:r>
-      <w:proofErr w:type="spellEnd"/>
-      <w:r>
-        <w:t xml:space="preserve"> </w:t>
-      </w:r>
-      <w:r>
-        <w:rPr>
-          <w:rFonts w:hint="eastAsia"/>
-        </w:rPr>
-        <w:t>添加</w:t>
-      </w:r>
-    </w:p>
-    <w:p>
-      <w:proofErr w:type="spellStart"/>
-      <w:r>
-        <w:rPr>
-          <w:rFonts w:hint="eastAsia"/>
-        </w:rPr>
-        <w:t>se</w:t>
-      </w:r>
-      <w:r>
-        <w:t>tnx</w:t>
-      </w:r>
-      <w:proofErr w:type="spellEnd"/>
-      <w:r>
-        <w:t xml:space="preserve"> k1 </w:t>
-      </w:r>
-      <w:proofErr w:type="spellStart"/>
-      <w:r>
-        <w:t>xiangwj</w:t>
-      </w:r>
-      <w:proofErr w:type="spellEnd"/>
-      <w:r>
-        <w:t xml:space="preserve"> </w:t>
-      </w:r>
-      <w:r>
-        <w:rPr>
-          <w:rFonts w:hint="eastAsia"/>
-        </w:rPr>
-        <w:t>只有在不存在的时候才设置</w:t>
-      </w:r>
-    </w:p>
-    <w:p>
-      <w:proofErr w:type="spellStart"/>
-      <w:r>
-        <w:rPr>
-          <w:rFonts w:hint="eastAsia"/>
-        </w:rPr>
-        <w:t>in</w:t>
-      </w:r>
-      <w:r>
-        <w:t>cr</w:t>
-      </w:r>
-      <w:proofErr w:type="spellEnd"/>
-      <w:r>
-        <w:t xml:space="preserve"> k1   </w:t>
-      </w:r>
-      <w:r>
-        <w:rPr>
-          <w:rFonts w:hint="eastAsia"/>
-        </w:rPr>
-        <w:t>+</w:t>
-      </w:r>
-      <w:r>
-        <w:t>1</w:t>
-      </w:r>
-    </w:p>
-    <w:p>
-      <w:proofErr w:type="spellStart"/>
-      <w:r>
-        <w:rPr>
-          <w:rFonts w:hint="eastAsia"/>
-        </w:rPr>
-        <w:t>d</w:t>
-      </w:r>
-      <w:r>
-        <w:t>ecr</w:t>
-      </w:r>
-      <w:proofErr w:type="spellEnd"/>
-      <w:r>
-        <w:t xml:space="preserve"> k1   -1</w:t>
-      </w:r>
-    </w:p>
-    <w:p>
-      <w:proofErr w:type="spellStart"/>
-      <w:proofErr w:type="gramStart"/>
-      <w:r>
-        <w:rPr>
-          <w:rFonts w:hint="eastAsia"/>
-        </w:rPr>
-        <w:t>i</w:t>
-      </w:r>
-      <w:r>
-        <w:t>ncrby</w:t>
-      </w:r>
-      <w:proofErr w:type="spellEnd"/>
-      <w:r>
-        <w:t xml:space="preserve">  k</w:t>
-      </w:r>
-      <w:proofErr w:type="gramEnd"/>
-      <w:r>
-        <w:t xml:space="preserve">1 100   </w:t>
-      </w:r>
-      <w:r>
-        <w:rPr>
-          <w:rFonts w:hint="eastAsia"/>
-        </w:rPr>
-        <w:t>+</w:t>
-      </w:r>
-      <w:r>
-        <w:t>100</w:t>
-      </w:r>
-    </w:p>
-    <w:p>
-      <w:proofErr w:type="spellStart"/>
-      <w:proofErr w:type="gramStart"/>
-      <w:r>
-        <w:rPr>
-          <w:rFonts w:hint="eastAsia"/>
-        </w:rPr>
-        <w:t>d</w:t>
-      </w:r>
-      <w:r>
-        <w:t>ecrby</w:t>
-      </w:r>
-      <w:proofErr w:type="spellEnd"/>
-      <w:r>
-        <w:t xml:space="preserve">  k</w:t>
-      </w:r>
-      <w:proofErr w:type="gramEnd"/>
-      <w:r>
-        <w:t xml:space="preserve">2 200  </w:t>
-      </w:r>
-      <w:r>
-        <w:rPr>
-          <w:rFonts w:hint="eastAsia"/>
-        </w:rPr>
-        <w:t>-</w:t>
-      </w:r>
-      <w:r>
-        <w:t>100</w:t>
-      </w:r>
-    </w:p>
-    <w:p/>
-    <w:p>
-      <w:proofErr w:type="spellStart"/>
-      <w:r>
-        <w:rPr>
-          <w:rFonts w:hint="eastAsia"/>
-        </w:rPr>
-        <w:t>m</w:t>
-      </w:r>
-      <w:r>
-        <w:t>set</w:t>
-      </w:r>
-      <w:proofErr w:type="spellEnd"/>
-      <w:r>
-        <w:t xml:space="preserve"> k1 v1 k2 v2 k3 v3 </w:t>
-      </w:r>
-      <w:r>
-        <w:rPr>
-          <w:rFonts w:hint="eastAsia"/>
-        </w:rPr>
-        <w:t>/</w:t>
-      </w:r>
-      <w:r>
-        <w:t>/</w:t>
-      </w:r>
-      <w:r>
-        <w:t xml:space="preserve"> </w:t>
-      </w:r>
-      <w:r>
-        <w:rPr>
-          <w:rFonts w:hint="eastAsia"/>
-        </w:rPr>
-        <w:t>一次设置几个</w:t>
-      </w:r>
-      <w:proofErr w:type="spellStart"/>
-      <w:r>
-        <w:rPr>
-          <w:rFonts w:hint="eastAsia"/>
-        </w:rPr>
-        <w:t>k</w:t>
-      </w:r>
-      <w:r>
-        <w:t>eyvalue</w:t>
-      </w:r>
-      <w:proofErr w:type="spellEnd"/>
-    </w:p>
-    <w:p>
-      <w:pPr>
-        <w:rPr>
-          <w:rFonts w:hint="eastAsia"/>
-        </w:rPr>
-      </w:pPr>
-      <w:proofErr w:type="spellStart"/>
-      <w:r>
-        <w:rPr>
-          <w:rFonts w:hint="eastAsia"/>
-        </w:rPr>
-        <w:t>m</w:t>
-      </w:r>
-      <w:r>
-        <w:t>get</w:t>
-      </w:r>
-      <w:proofErr w:type="spellEnd"/>
-      <w:r>
-        <w:t xml:space="preserve"> k1 k2 k3//</w:t>
-      </w:r>
-      <w:r>
-        <w:rPr>
-          <w:rFonts w:hint="eastAsia"/>
-        </w:rPr>
-        <w:t>一次获取多个值</w:t>
-      </w:r>
-    </w:p>
-    <w:p/>
-    <w:p>
-      <w:proofErr w:type="spellStart"/>
-      <w:r>
-        <w:t>msetnx</w:t>
-      </w:r>
-      <w:proofErr w:type="spellEnd"/>
-      <w:r>
-        <w:t xml:space="preserve"> k1 v1 k2 v2 k3 v3//</w:t>
-      </w:r>
-    </w:p>
-    <w:p>
-      <w:r>
-        <w:t xml:space="preserve">set k1 </w:t>
-      </w:r>
-      <w:proofErr w:type="spellStart"/>
-      <w:r>
-        <w:t>xiangwj</w:t>
-      </w:r>
-      <w:proofErr w:type="spellEnd"/>
-    </w:p>
-    <w:p>
-      <w:proofErr w:type="spellStart"/>
-      <w:r>
-        <w:t>getrange</w:t>
-      </w:r>
-      <w:proofErr w:type="spellEnd"/>
-      <w:r>
-        <w:t xml:space="preserve"> k1 1 </w:t>
-      </w:r>
-      <w:proofErr w:type="gramStart"/>
-      <w:r>
-        <w:t>2</w:t>
-      </w:r>
-      <w:r>
-        <w:t xml:space="preserve">  /</w:t>
-      </w:r>
-      <w:proofErr w:type="gramEnd"/>
-      <w:r>
-        <w:t>/</w:t>
-      </w:r>
-      <w:r>
-        <w:t xml:space="preserve"> </w:t>
-      </w:r>
-      <w:r>
-        <w:t>"</w:t>
-      </w:r>
-      <w:proofErr w:type="spellStart"/>
-      <w:r>
-        <w:t>ia</w:t>
-      </w:r>
-      <w:proofErr w:type="spellEnd"/>
-      <w:r>
-        <w:t>"</w:t>
-      </w:r>
-    </w:p>
-    <w:p/>
-    <w:p>
-      <w:proofErr w:type="spellStart"/>
-      <w:r>
-        <w:t>setex</w:t>
-      </w:r>
-      <w:proofErr w:type="spellEnd"/>
-      <w:r>
-        <w:t xml:space="preserve"> age 100 30</w:t>
-      </w:r>
-      <w:r>
-        <w:t xml:space="preserve"> //</w:t>
-      </w:r>
-      <w:proofErr w:type="spellStart"/>
-      <w:r>
-        <w:t>ttl</w:t>
-      </w:r>
-      <w:proofErr w:type="spellEnd"/>
-      <w:r>
-        <w:t xml:space="preserve"> </w:t>
-      </w:r>
-      <w:proofErr w:type="gramStart"/>
-      <w:r>
-        <w:t>100 ,</w:t>
-      </w:r>
-      <w:proofErr w:type="gramEnd"/>
-      <w:r>
-        <w:t xml:space="preserve"> valu3 30</w:t>
-      </w:r>
-    </w:p>
-    <w:p>
-      <w:proofErr w:type="spellStart"/>
-      <w:r>
-        <w:rPr>
-          <w:rFonts w:hint="eastAsia"/>
-        </w:rPr>
-        <w:t>g</w:t>
-      </w:r>
-      <w:r>
-        <w:t>etset</w:t>
-      </w:r>
-      <w:proofErr w:type="spellEnd"/>
-      <w:r>
-        <w:t xml:space="preserve"> age 100//</w:t>
-      </w:r>
-      <w:r>
-        <w:rPr>
-          <w:rFonts w:hint="eastAsia"/>
-        </w:rPr>
-        <w:t>获取旧值，设置新值</w:t>
-      </w:r>
-    </w:p>
-    <w:p/>
-    <w:p>
-      <w:r>
-        <w:rPr>
-          <w:rFonts w:hint="eastAsia"/>
-        </w:rPr>
-        <w:t>链表</w:t>
-      </w:r>
-      <w:r>
-        <w:rPr>
-          <w:rFonts w:hint="eastAsia"/>
-        </w:rPr>
-        <w:t>插入</w:t>
-      </w:r>
-    </w:p>
-    <w:p>
-      <w:proofErr w:type="spellStart"/>
-      <w:r>
-        <w:rPr>
-          <w:rFonts w:hint="eastAsia"/>
-        </w:rPr>
-        <w:t>l</w:t>
-      </w:r>
-      <w:r>
-        <w:t>push</w:t>
-      </w:r>
-      <w:proofErr w:type="spellEnd"/>
-      <w:r>
-        <w:t xml:space="preserve"> k1 v1 v2 v3;</w:t>
-      </w:r>
-    </w:p>
-    <w:p>
-      <w:r>
-        <w:rPr>
-          <w:rFonts w:hint="eastAsia"/>
-        </w:rPr>
-        <w:t>获取链表</w:t>
-      </w:r>
-    </w:p>
-    <w:p>
-      <w:proofErr w:type="spellStart"/>
-      <w:r>
-        <w:t>lrange</w:t>
-      </w:r>
-      <w:proofErr w:type="spellEnd"/>
-      <w:r>
-        <w:t xml:space="preserve"> k1 0 100</w:t>
-      </w:r>
-      <w:r>
-        <w:t>// v3 v2 v1</w:t>
-      </w:r>
-    </w:p>
-    <w:p>
-      <w:proofErr w:type="spellStart"/>
-      <w:r>
-        <w:rPr>
-          <w:rFonts w:hint="eastAsia"/>
-        </w:rPr>
-        <w:t>r</w:t>
-      </w:r>
-      <w:r>
-        <w:t>push</w:t>
-      </w:r>
-      <w:proofErr w:type="spellEnd"/>
-      <w:r>
-        <w:t xml:space="preserve"> k1 v1 v2 v3</w:t>
-      </w:r>
-    </w:p>
-    <w:p>
-      <w:proofErr w:type="spellStart"/>
-      <w:r>
-        <w:rPr>
-          <w:rFonts w:hint="eastAsia"/>
-        </w:rPr>
-        <w:t>l</w:t>
-      </w:r>
-      <w:r>
-        <w:t>range</w:t>
-      </w:r>
-      <w:proofErr w:type="spellEnd"/>
-      <w:r>
-        <w:t xml:space="preserve"> k1 0 -1 //v1 v2 v3</w:t>
-      </w:r>
-    </w:p>
-    <w:p/>
-    <w:p>
-      <w:proofErr w:type="spellStart"/>
-      <w:r>
-        <w:rPr>
-          <w:rFonts w:hint="eastAsia"/>
-        </w:rPr>
-        <w:lastRenderedPageBreak/>
-        <w:t>l</w:t>
-      </w:r>
-      <w:r>
-        <w:t>pop</w:t>
-      </w:r>
-      <w:proofErr w:type="spellEnd"/>
-      <w:r>
-        <w:t xml:space="preserve"> k1</w:t>
-      </w:r>
-    </w:p>
-    <w:p>
-      <w:proofErr w:type="spellStart"/>
-      <w:r>
-        <w:rPr>
-          <w:rFonts w:hint="eastAsia"/>
-        </w:rPr>
-        <w:t>r</w:t>
-      </w:r>
-      <w:r>
-        <w:t>pop</w:t>
-      </w:r>
-      <w:proofErr w:type="spellEnd"/>
-      <w:r>
-        <w:t xml:space="preserve"> k2</w:t>
+        <w:t>pop k2</w:t>
       </w:r>
     </w:p>
     <w:p/>
     <w:p/>
     <w:p>
-      <w:proofErr w:type="spellStart"/>
       <w:r>
         <w:rPr>
           <w:rFonts w:hint="eastAsia"/>
@@ -1504,11 +1270,7 @@
         <w:t>r</w:t>
       </w:r>
       <w:r>
-        <w:t>poplpush</w:t>
-      </w:r>
-      <w:proofErr w:type="spellEnd"/>
-      <w:r>
-        <w:t xml:space="preserve"> k1 k2 </w:t>
+        <w:t xml:space="preserve">poplpush k1 k2 </w:t>
       </w:r>
       <w:r>
         <w:rPr>
@@ -1545,7 +1307,6 @@
       </w:r>
     </w:p>
     <w:p>
-      <w:proofErr w:type="spellStart"/>
       <w:r>
         <w:rPr>
           <w:rFonts w:hint="eastAsia"/>
@@ -1553,11 +1314,7 @@
         <w:t>l</w:t>
       </w:r>
       <w:r>
-        <w:t>index</w:t>
-      </w:r>
-      <w:proofErr w:type="spellEnd"/>
-      <w:r>
-        <w:t xml:space="preserve"> k1 1</w:t>
+        <w:t>index k1 1</w:t>
       </w:r>
       <w:r>
         <w:t xml:space="preserve"> </w:t>
@@ -1566,12 +1323,6 @@
     <w:p/>
     <w:p/>
     <w:p>
-      <w:pPr>
-        <w:rPr>
-          <w:rFonts w:hint="eastAsia"/>
-        </w:rPr>
-      </w:pPr>
-      <w:proofErr w:type="spellStart"/>
       <w:r>
         <w:rPr>
           <w:rFonts w:hint="eastAsia"/>
@@ -1579,24 +1330,11 @@
         <w:t>l</w:t>
       </w:r>
       <w:r>
-        <w:t>insert</w:t>
-      </w:r>
-      <w:proofErr w:type="spellEnd"/>
-      <w:r>
-        <w:t xml:space="preserve"> k2 before “v13” “</w:t>
-      </w:r>
-      <w:proofErr w:type="spellStart"/>
-      <w:r>
-        <w:t>newvalue</w:t>
-      </w:r>
-      <w:proofErr w:type="spellEnd"/>
-      <w:r>
-        <w:t>”</w:t>
+        <w:t>insert k2 before “v13” “newvalue”</w:t>
       </w:r>
     </w:p>
     <w:p/>
     <w:p>
-      <w:proofErr w:type="spellStart"/>
       <w:r>
         <w:rPr>
           <w:rFonts w:hint="eastAsia"/>
@@ -1604,11 +1342,7 @@
         <w:t>l</w:t>
       </w:r>
       <w:r>
-        <w:t>rem</w:t>
-      </w:r>
-      <w:proofErr w:type="spellEnd"/>
-      <w:r>
-        <w:t xml:space="preserve"> </w:t>
+        <w:t xml:space="preserve">rem </w:t>
       </w:r>
       <w:r>
         <w:rPr>
@@ -1619,28 +1353,14 @@
       <w:r>
         <w:t>n</w:t>
       </w:r>
-      <w:proofErr w:type="gramStart"/>
-      <w:r>
-        <w:rPr>
-          <w:rFonts w:hint="eastAsia"/>
-        </w:rPr>
-        <w:t>个</w:t>
-      </w:r>
-      <w:proofErr w:type="gramEnd"/>
-      <w:r>
-        <w:rPr>
-          <w:rFonts w:hint="eastAsia"/>
-        </w:rPr>
-        <w:t>值</w:t>
-      </w:r>
-    </w:p>
-    <w:p>
-      <w:pPr>
-        <w:rPr>
-          <w:rFonts w:hint="eastAsia"/>
-        </w:rPr>
-      </w:pPr>
-    </w:p>
+      <w:r>
+        <w:rPr>
+          <w:rFonts w:hint="eastAsia"/>
+        </w:rPr>
+        <w:t>个值</w:t>
+      </w:r>
+    </w:p>
+    <w:p/>
     <w:sectPr>
       <w:pgSz w:w="11906" w:h="16838"/>
       <w:pgMar w:top="1440" w:right="1800" w:bottom="1440" w:left="1800" w:header="851" w:footer="992" w:gutter="0"/>
@@ -2299,6 +2019,11 @@
     <w:basedOn w:val="a0"/>
     <w:rsid w:val="008F0DE4"/>
   </w:style>
+  <w:style w:type="character" w:customStyle="1" w:styleId="tit">
+    <w:name w:val="tit"/>
+    <w:basedOn w:val="a0"/>
+    <w:rsid w:val="00406D37"/>
+  </w:style>
 </w:styles>
 </file>
 
